--- a/Pysarenko/Pysarenko_lab5/2017__kns13_pysarenko_lab5.docx
+++ b/Pysarenko/Pysarenko_lab5/2017__kns13_pysarenko_lab5.docx
@@ -2931,12 +2931,14 @@
         <w:pStyle w:val="ac"/>
         <w:rPr>
           <w:color w:val="000000" w:themeColor="text1"/>
-        </w:rPr>
-      </w:pPr>
-      <w:proofErr w:type="spellStart"/>
-      <w:r>
-        <w:rPr>
-          <w:color w:val="000000" w:themeColor="text1"/>
+          <w:lang w:val="ru-RU"/>
+        </w:rPr>
+      </w:pPr>
+      <w:proofErr w:type="spellStart"/>
+      <w:r>
+        <w:rPr>
+          <w:color w:val="000000" w:themeColor="text1"/>
+          <w:lang w:val="ru-RU"/>
         </w:rPr>
         <w:t>Прості</w:t>
       </w:r>
@@ -2944,6 +2946,7 @@
       <w:r>
         <w:rPr>
           <w:color w:val="000000" w:themeColor="text1"/>
+          <w:lang w:val="ru-RU"/>
         </w:rPr>
         <w:t xml:space="preserve"> </w:t>
       </w:r>
@@ -2951,6 +2954,7 @@
       <w:r>
         <w:rPr>
           <w:color w:val="000000" w:themeColor="text1"/>
+          <w:lang w:val="ru-RU"/>
         </w:rPr>
         <w:t>методи</w:t>
       </w:r>
@@ -2958,6 +2962,7 @@
       <w:r>
         <w:rPr>
           <w:color w:val="000000" w:themeColor="text1"/>
+          <w:lang w:val="ru-RU"/>
         </w:rPr>
         <w:t xml:space="preserve"> </w:t>
       </w:r>
@@ -2965,6 +2970,7 @@
       <w:r>
         <w:rPr>
           <w:color w:val="000000" w:themeColor="text1"/>
+          <w:lang w:val="ru-RU"/>
         </w:rPr>
         <w:t>розв'язання</w:t>
       </w:r>
@@ -2972,6 +2978,7 @@
       <w:r>
         <w:rPr>
           <w:color w:val="000000" w:themeColor="text1"/>
+          <w:lang w:val="ru-RU"/>
         </w:rPr>
         <w:t xml:space="preserve"> </w:t>
       </w:r>
@@ -2979,6 +2986,7 @@
       <w:r>
         <w:rPr>
           <w:color w:val="000000" w:themeColor="text1"/>
+          <w:lang w:val="ru-RU"/>
         </w:rPr>
         <w:t>задачі</w:t>
       </w:r>
@@ -2986,6 +2994,7 @@
       <w:r>
         <w:rPr>
           <w:color w:val="000000" w:themeColor="text1"/>
+          <w:lang w:val="ru-RU"/>
         </w:rPr>
         <w:t xml:space="preserve"> </w:t>
       </w:r>
@@ -2993,6 +3002,7 @@
       <w:r>
         <w:rPr>
           <w:color w:val="000000" w:themeColor="text1"/>
+          <w:lang w:val="ru-RU"/>
         </w:rPr>
         <w:t>комівояжера</w:t>
       </w:r>
@@ -3000,6 +3010,7 @@
       <w:r>
         <w:rPr>
           <w:color w:val="000000" w:themeColor="text1"/>
+          <w:lang w:val="ru-RU"/>
         </w:rPr>
         <w:t xml:space="preserve">: </w:t>
       </w:r>
@@ -3007,6 +3018,7 @@
       <w:r>
         <w:rPr>
           <w:color w:val="000000" w:themeColor="text1"/>
+          <w:lang w:val="ru-RU"/>
         </w:rPr>
         <w:t>повний</w:t>
       </w:r>
@@ -3014,6 +3026,7 @@
       <w:r>
         <w:rPr>
           <w:color w:val="000000" w:themeColor="text1"/>
+          <w:lang w:val="ru-RU"/>
         </w:rPr>
         <w:t xml:space="preserve"> </w:t>
       </w:r>
@@ -3021,6 +3034,7 @@
       <w:r>
         <w:rPr>
           <w:color w:val="000000" w:themeColor="text1"/>
+          <w:lang w:val="ru-RU"/>
         </w:rPr>
         <w:t>лексичний</w:t>
       </w:r>
@@ -3028,6 +3042,7 @@
       <w:r>
         <w:rPr>
           <w:color w:val="000000" w:themeColor="text1"/>
+          <w:lang w:val="ru-RU"/>
         </w:rPr>
         <w:t xml:space="preserve"> </w:t>
       </w:r>
@@ -3035,6 +3050,7 @@
       <w:r>
         <w:rPr>
           <w:color w:val="000000" w:themeColor="text1"/>
+          <w:lang w:val="ru-RU"/>
         </w:rPr>
         <w:t>перебір</w:t>
       </w:r>
@@ -3042,6 +3058,7 @@
       <w:r>
         <w:rPr>
           <w:color w:val="000000" w:themeColor="text1"/>
+          <w:lang w:val="ru-RU"/>
         </w:rPr>
         <w:t xml:space="preserve">, </w:t>
       </w:r>
@@ -3052,6 +3069,7 @@
             <w:rStyle w:val="a5"/>
             <w:color w:val="000000" w:themeColor="text1"/>
             <w:u w:val="none"/>
+            <w:lang w:val="ru-RU"/>
           </w:rPr>
           <w:t>жадібні</w:t>
         </w:r>
@@ -3061,6 +3079,7 @@
             <w:rStyle w:val="a5"/>
             <w:color w:val="000000" w:themeColor="text1"/>
             <w:u w:val="none"/>
+            <w:lang w:val="ru-RU"/>
           </w:rPr>
           <w:t xml:space="preserve"> </w:t>
         </w:r>
@@ -3070,6 +3089,7 @@
             <w:rStyle w:val="a5"/>
             <w:color w:val="000000" w:themeColor="text1"/>
             <w:u w:val="none"/>
+            <w:lang w:val="ru-RU"/>
           </w:rPr>
           <w:t>алгоритми</w:t>
         </w:r>
@@ -3078,204 +3098,156 @@
       <w:r>
         <w:rPr>
           <w:color w:val="000000" w:themeColor="text1"/>
+          <w:lang w:val="ru-RU"/>
         </w:rPr>
         <w:t xml:space="preserve"> (</w:t>
       </w:r>
-      <w:proofErr w:type="spellStart"/>
-      <w:r>
-        <w:rPr>
-          <w:color w:val="000000" w:themeColor="text1"/>
-        </w:rPr>
-        <w:fldChar w:fldCharType="begin"/>
-      </w:r>
-      <w:r>
-        <w:rPr>
-          <w:color w:val="000000" w:themeColor="text1"/>
-        </w:rPr>
-        <w:instrText xml:space="preserve"> HYPERLINK "https://uk.wikipedia.org/wiki/%D0%9C%D0%B5%D1%82%D0%BE%D0%B4_%D0%BD%D0%B0%D0%B9%D0%B1%D0%BB%D0%B8%D0%B6%D1%87%D0%BE%D0%B3%D0%BE_%D1%81%D1%83%D1%81%D1%96%D0%B4%D0%B0" \o "Метод найближчого сусіда" </w:instrText>
-      </w:r>
-      <w:r>
-        <w:rPr>
-          <w:color w:val="000000" w:themeColor="text1"/>
-        </w:rPr>
-        <w:fldChar w:fldCharType="separate"/>
-      </w:r>
-      <w:r>
-        <w:rPr>
-          <w:rStyle w:val="a5"/>
-          <w:color w:val="000000" w:themeColor="text1"/>
-          <w:u w:val="none"/>
-        </w:rPr>
-        <w:t>метод</w:t>
-      </w:r>
-      <w:proofErr w:type="spellEnd"/>
-      <w:r>
-        <w:rPr>
-          <w:rStyle w:val="a5"/>
-          <w:color w:val="000000" w:themeColor="text1"/>
-          <w:u w:val="none"/>
-        </w:rPr>
-        <w:t xml:space="preserve"> </w:t>
-      </w:r>
-      <w:proofErr w:type="spellStart"/>
-      <w:r>
-        <w:rPr>
-          <w:rStyle w:val="a5"/>
-          <w:color w:val="000000" w:themeColor="text1"/>
-          <w:u w:val="none"/>
-        </w:rPr>
-        <w:t>найближчого</w:t>
-      </w:r>
-      <w:proofErr w:type="spellEnd"/>
-      <w:r>
-        <w:rPr>
-          <w:rStyle w:val="a5"/>
-          <w:color w:val="000000" w:themeColor="text1"/>
-          <w:u w:val="none"/>
-        </w:rPr>
-        <w:t xml:space="preserve"> </w:t>
-      </w:r>
-      <w:proofErr w:type="spellStart"/>
-      <w:r>
-        <w:rPr>
-          <w:rStyle w:val="a5"/>
-          <w:color w:val="000000" w:themeColor="text1"/>
-          <w:u w:val="none"/>
-        </w:rPr>
-        <w:t>сусіда</w:t>
-      </w:r>
-      <w:proofErr w:type="spellEnd"/>
-      <w:r>
-        <w:rPr>
-          <w:color w:val="000000" w:themeColor="text1"/>
-        </w:rPr>
-        <w:fldChar w:fldCharType="end"/>
-      </w:r>
-      <w:r>
-        <w:rPr>
-          <w:color w:val="000000" w:themeColor="text1"/>
-        </w:rPr>
-        <w:t xml:space="preserve">), </w:t>
-      </w:r>
-      <w:proofErr w:type="spellStart"/>
-      <w:r>
-        <w:rPr>
-          <w:color w:val="000000" w:themeColor="text1"/>
-        </w:rPr>
-        <w:t>метод</w:t>
-      </w:r>
-      <w:proofErr w:type="spellEnd"/>
-      <w:r>
-        <w:rPr>
-          <w:color w:val="000000" w:themeColor="text1"/>
-        </w:rPr>
-        <w:t xml:space="preserve"> </w:t>
-      </w:r>
-      <w:proofErr w:type="spellStart"/>
-      <w:r>
-        <w:rPr>
-          <w:color w:val="000000" w:themeColor="text1"/>
-        </w:rPr>
-        <w:t>включення</w:t>
-      </w:r>
-      <w:proofErr w:type="spellEnd"/>
-      <w:r>
-        <w:rPr>
-          <w:color w:val="000000" w:themeColor="text1"/>
-        </w:rPr>
-        <w:t xml:space="preserve"> </w:t>
-      </w:r>
-      <w:proofErr w:type="spellStart"/>
-      <w:r>
-        <w:rPr>
-          <w:color w:val="000000" w:themeColor="text1"/>
-        </w:rPr>
-        <w:t>найближчого</w:t>
-      </w:r>
-      <w:proofErr w:type="spellEnd"/>
-      <w:r>
-        <w:rPr>
-          <w:color w:val="000000" w:themeColor="text1"/>
-        </w:rPr>
-        <w:t xml:space="preserve"> </w:t>
-      </w:r>
-      <w:proofErr w:type="spellStart"/>
-      <w:r>
-        <w:rPr>
-          <w:color w:val="000000" w:themeColor="text1"/>
-        </w:rPr>
-        <w:t>міста</w:t>
-      </w:r>
-      <w:proofErr w:type="spellEnd"/>
-      <w:r>
-        <w:rPr>
-          <w:color w:val="000000" w:themeColor="text1"/>
-        </w:rPr>
-        <w:t xml:space="preserve">, </w:t>
-      </w:r>
-      <w:proofErr w:type="spellStart"/>
-      <w:r>
-        <w:rPr>
-          <w:color w:val="000000" w:themeColor="text1"/>
-        </w:rPr>
-        <w:t>метод</w:t>
-      </w:r>
-      <w:proofErr w:type="spellEnd"/>
-      <w:r>
-        <w:rPr>
-          <w:color w:val="000000" w:themeColor="text1"/>
-        </w:rPr>
-        <w:t xml:space="preserve"> </w:t>
-      </w:r>
-      <w:proofErr w:type="spellStart"/>
-      <w:r>
-        <w:rPr>
-          <w:color w:val="000000" w:themeColor="text1"/>
-        </w:rPr>
-        <w:t>найдешевшого</w:t>
-      </w:r>
-      <w:proofErr w:type="spellEnd"/>
-      <w:r>
-        <w:rPr>
-          <w:color w:val="000000" w:themeColor="text1"/>
-        </w:rPr>
-        <w:t xml:space="preserve"> </w:t>
-      </w:r>
-      <w:proofErr w:type="spellStart"/>
-      <w:r>
-        <w:rPr>
-          <w:color w:val="000000" w:themeColor="text1"/>
-        </w:rPr>
-        <w:t>включення</w:t>
-      </w:r>
-      <w:proofErr w:type="spellEnd"/>
-      <w:r>
-        <w:rPr>
-          <w:color w:val="000000" w:themeColor="text1"/>
-        </w:rPr>
-        <w:t xml:space="preserve">, </w:t>
-      </w:r>
-      <w:proofErr w:type="spellStart"/>
-      <w:r>
-        <w:rPr>
-          <w:color w:val="000000" w:themeColor="text1"/>
-        </w:rPr>
-        <w:t>метод</w:t>
-      </w:r>
-      <w:proofErr w:type="spellEnd"/>
-      <w:r>
-        <w:rPr>
-          <w:color w:val="000000" w:themeColor="text1"/>
-        </w:rPr>
-        <w:t xml:space="preserve"> </w:t>
-      </w:r>
-      <w:hyperlink r:id="rId14" w:tooltip="Мінімальне кістякове дерево" w:history="1">
+      <w:hyperlink r:id="rId14" w:tooltip="Метод найближчого сусіда" w:history="1">
+        <w:r>
+          <w:rPr>
+            <w:rStyle w:val="a5"/>
+            <w:color w:val="000000" w:themeColor="text1"/>
+            <w:u w:val="none"/>
+            <w:lang w:val="ru-RU"/>
+          </w:rPr>
+          <w:t xml:space="preserve">метод </w:t>
+        </w:r>
         <w:proofErr w:type="spellStart"/>
         <w:r>
           <w:rPr>
             <w:rStyle w:val="a5"/>
             <w:color w:val="000000" w:themeColor="text1"/>
             <w:u w:val="none"/>
+            <w:lang w:val="ru-RU"/>
+          </w:rPr>
+          <w:t>найближчого</w:t>
+        </w:r>
+        <w:proofErr w:type="spellEnd"/>
+        <w:r>
+          <w:rPr>
+            <w:rStyle w:val="a5"/>
+            <w:color w:val="000000" w:themeColor="text1"/>
+            <w:u w:val="none"/>
+            <w:lang w:val="ru-RU"/>
+          </w:rPr>
+          <w:t xml:space="preserve"> </w:t>
+        </w:r>
+        <w:proofErr w:type="spellStart"/>
+        <w:r>
+          <w:rPr>
+            <w:rStyle w:val="a5"/>
+            <w:color w:val="000000" w:themeColor="text1"/>
+            <w:u w:val="none"/>
+            <w:lang w:val="ru-RU"/>
+          </w:rPr>
+          <w:t>сусід</w:t>
+        </w:r>
+        <w:proofErr w:type="spellEnd"/>
+        <w:r>
+          <w:rPr>
+            <w:rStyle w:val="a5"/>
+            <w:color w:val="000000" w:themeColor="text1"/>
+            <w:u w:val="none"/>
+            <w:lang w:val="ru-RU"/>
+          </w:rPr>
+          <w:t>а</w:t>
+        </w:r>
+      </w:hyperlink>
+      <w:r>
+        <w:rPr>
+          <w:color w:val="000000" w:themeColor="text1"/>
+          <w:lang w:val="ru-RU"/>
+        </w:rPr>
+        <w:t xml:space="preserve">), метод </w:t>
+      </w:r>
+      <w:proofErr w:type="spellStart"/>
+      <w:r>
+        <w:rPr>
+          <w:color w:val="000000" w:themeColor="text1"/>
+          <w:lang w:val="ru-RU"/>
+        </w:rPr>
+        <w:t>включення</w:t>
+      </w:r>
+      <w:proofErr w:type="spellEnd"/>
+      <w:r>
+        <w:rPr>
+          <w:color w:val="000000" w:themeColor="text1"/>
+          <w:lang w:val="ru-RU"/>
+        </w:rPr>
+        <w:t xml:space="preserve"> </w:t>
+      </w:r>
+      <w:proofErr w:type="spellStart"/>
+      <w:r>
+        <w:rPr>
+          <w:color w:val="000000" w:themeColor="text1"/>
+          <w:lang w:val="ru-RU"/>
+        </w:rPr>
+        <w:t>найближчого</w:t>
+      </w:r>
+      <w:proofErr w:type="spellEnd"/>
+      <w:r>
+        <w:rPr>
+          <w:color w:val="000000" w:themeColor="text1"/>
+          <w:lang w:val="ru-RU"/>
+        </w:rPr>
+        <w:t xml:space="preserve"> </w:t>
+      </w:r>
+      <w:proofErr w:type="spellStart"/>
+      <w:r>
+        <w:rPr>
+          <w:color w:val="000000" w:themeColor="text1"/>
+          <w:lang w:val="ru-RU"/>
+        </w:rPr>
+        <w:t>міста</w:t>
+      </w:r>
+      <w:proofErr w:type="spellEnd"/>
+      <w:r>
+        <w:rPr>
+          <w:color w:val="000000" w:themeColor="text1"/>
+          <w:lang w:val="ru-RU"/>
+        </w:rPr>
+        <w:t xml:space="preserve">, метод </w:t>
+      </w:r>
+      <w:proofErr w:type="spellStart"/>
+      <w:r>
+        <w:rPr>
+          <w:color w:val="000000" w:themeColor="text1"/>
+          <w:lang w:val="ru-RU"/>
+        </w:rPr>
+        <w:t>найдешевшого</w:t>
+      </w:r>
+      <w:proofErr w:type="spellEnd"/>
+      <w:r>
+        <w:rPr>
+          <w:color w:val="000000" w:themeColor="text1"/>
+          <w:lang w:val="ru-RU"/>
+        </w:rPr>
+        <w:t xml:space="preserve"> </w:t>
+      </w:r>
+      <w:proofErr w:type="spellStart"/>
+      <w:r>
+        <w:rPr>
+          <w:color w:val="000000" w:themeColor="text1"/>
+          <w:lang w:val="ru-RU"/>
+        </w:rPr>
+        <w:t>включення</w:t>
+      </w:r>
+      <w:proofErr w:type="spellEnd"/>
+      <w:r>
+        <w:rPr>
+          <w:color w:val="000000" w:themeColor="text1"/>
+          <w:lang w:val="ru-RU"/>
+        </w:rPr>
+        <w:t xml:space="preserve">, метод </w:t>
+      </w:r>
+      <w:hyperlink r:id="rId15" w:tooltip="Мінімальне кістякове дерево" w:history="1">
+        <w:proofErr w:type="spellStart"/>
+        <w:r>
+          <w:rPr>
+            <w:rStyle w:val="a5"/>
+            <w:color w:val="000000" w:themeColor="text1"/>
+            <w:u w:val="none"/>
+            <w:lang w:val="ru-RU"/>
           </w:rPr>
           <w:t>мінімального</w:t>
         </w:r>
@@ -3285,6 +3257,7 @@
             <w:rStyle w:val="a5"/>
             <w:color w:val="000000" w:themeColor="text1"/>
             <w:u w:val="none"/>
+            <w:lang w:val="ru-RU"/>
           </w:rPr>
           <w:t xml:space="preserve"> </w:t>
         </w:r>
@@ -3294,6 +3267,7 @@
             <w:rStyle w:val="a5"/>
             <w:color w:val="000000" w:themeColor="text1"/>
             <w:u w:val="none"/>
+            <w:lang w:val="ru-RU"/>
           </w:rPr>
           <w:t>кістяка</w:t>
         </w:r>
@@ -3303,6 +3277,186 @@
             <w:rStyle w:val="a5"/>
             <w:color w:val="000000" w:themeColor="text1"/>
             <w:u w:val="none"/>
+            <w:lang w:val="ru-RU"/>
+          </w:rPr>
+          <w:t xml:space="preserve"> дерева</w:t>
+        </w:r>
+      </w:hyperlink>
+      <w:r>
+        <w:rPr>
+          <w:color w:val="000000" w:themeColor="text1"/>
+          <w:lang w:val="ru-RU"/>
+        </w:rPr>
+        <w:t xml:space="preserve">. </w:t>
+      </w:r>
+      <w:r>
+        <w:rPr>
+          <w:color w:val="000000" w:themeColor="text1"/>
+          <w:lang w:val="ru-RU"/>
+        </w:rPr>
+        <w:t xml:space="preserve">На </w:t>
+      </w:r>
+      <w:proofErr w:type="spellStart"/>
+      <w:r>
+        <w:rPr>
+          <w:color w:val="000000" w:themeColor="text1"/>
+          <w:lang w:val="ru-RU"/>
+        </w:rPr>
+        <w:t>практиці</w:t>
+      </w:r>
+      <w:proofErr w:type="spellEnd"/>
+      <w:r>
+        <w:rPr>
+          <w:color w:val="000000" w:themeColor="text1"/>
+          <w:lang w:val="ru-RU"/>
+        </w:rPr>
+        <w:t xml:space="preserve"> </w:t>
+      </w:r>
+      <w:proofErr w:type="spellStart"/>
+      <w:r>
+        <w:rPr>
+          <w:color w:val="000000" w:themeColor="text1"/>
+          <w:lang w:val="ru-RU"/>
+        </w:rPr>
+        <w:t>застосовують</w:t>
+      </w:r>
+      <w:proofErr w:type="spellEnd"/>
+      <w:r>
+        <w:rPr>
+          <w:color w:val="000000" w:themeColor="text1"/>
+          <w:lang w:val="ru-RU"/>
+        </w:rPr>
+        <w:t xml:space="preserve"> </w:t>
+      </w:r>
+      <w:proofErr w:type="spellStart"/>
+      <w:r>
+        <w:rPr>
+          <w:color w:val="000000" w:themeColor="text1"/>
+          <w:lang w:val="ru-RU"/>
+        </w:rPr>
+        <w:t>різні</w:t>
+      </w:r>
+      <w:proofErr w:type="spellEnd"/>
+      <w:r>
+        <w:rPr>
+          <w:color w:val="000000" w:themeColor="text1"/>
+          <w:lang w:val="ru-RU"/>
+        </w:rPr>
+        <w:t xml:space="preserve"> </w:t>
+      </w:r>
+      <w:proofErr w:type="spellStart"/>
+      <w:r>
+        <w:rPr>
+          <w:color w:val="000000" w:themeColor="text1"/>
+          <w:lang w:val="ru-RU"/>
+        </w:rPr>
+        <w:t>модифікації</w:t>
+      </w:r>
+      <w:proofErr w:type="spellEnd"/>
+      <w:r>
+        <w:rPr>
+          <w:color w:val="000000" w:themeColor="text1"/>
+          <w:lang w:val="ru-RU"/>
+        </w:rPr>
+        <w:t xml:space="preserve"> </w:t>
+      </w:r>
+      <w:proofErr w:type="spellStart"/>
+      <w:r>
+        <w:rPr>
+          <w:color w:val="000000" w:themeColor="text1"/>
+          <w:lang w:val="ru-RU"/>
+        </w:rPr>
+        <w:t>ефективніших</w:t>
+      </w:r>
+      <w:proofErr w:type="spellEnd"/>
+      <w:r>
+        <w:rPr>
+          <w:color w:val="000000" w:themeColor="text1"/>
+          <w:lang w:val="ru-RU"/>
+        </w:rPr>
+        <w:t xml:space="preserve"> </w:t>
+      </w:r>
+      <w:proofErr w:type="spellStart"/>
+      <w:r>
+        <w:rPr>
+          <w:color w:val="000000" w:themeColor="text1"/>
+          <w:lang w:val="ru-RU"/>
+        </w:rPr>
+        <w:t>методів</w:t>
+      </w:r>
+      <w:proofErr w:type="spellEnd"/>
+      <w:r>
+        <w:rPr>
+          <w:color w:val="000000" w:themeColor="text1"/>
+          <w:lang w:val="ru-RU"/>
+        </w:rPr>
+        <w:t xml:space="preserve">: </w:t>
+      </w:r>
+      <w:hyperlink r:id="rId16" w:tooltip="Метод гілок і меж" w:history="1">
+        <w:r>
+          <w:rPr>
+            <w:rStyle w:val="a5"/>
+            <w:color w:val="000000" w:themeColor="text1"/>
+            <w:u w:val="none"/>
+            <w:lang w:val="ru-RU"/>
+          </w:rPr>
+          <w:t xml:space="preserve">метод </w:t>
+        </w:r>
+        <w:proofErr w:type="spellStart"/>
+        <w:r>
+          <w:rPr>
+            <w:rStyle w:val="a5"/>
+            <w:color w:val="000000" w:themeColor="text1"/>
+            <w:u w:val="none"/>
+            <w:lang w:val="ru-RU"/>
+          </w:rPr>
+          <w:t>гілок</w:t>
+        </w:r>
+        <w:proofErr w:type="spellEnd"/>
+        <w:r>
+          <w:rPr>
+            <w:rStyle w:val="a5"/>
+            <w:color w:val="000000" w:themeColor="text1"/>
+            <w:u w:val="none"/>
+            <w:lang w:val="ru-RU"/>
+          </w:rPr>
+          <w:t xml:space="preserve"> і меж</w:t>
+        </w:r>
+      </w:hyperlink>
+      <w:r>
+        <w:rPr>
+          <w:color w:val="000000" w:themeColor="text1"/>
+          <w:lang w:val="ru-RU"/>
+        </w:rPr>
+        <w:t xml:space="preserve"> і </w:t>
+      </w:r>
+      <w:hyperlink r:id="rId17" w:tooltip="Генетичний алгоритм" w:history="1">
+        <w:r>
+          <w:rPr>
+            <w:rStyle w:val="a5"/>
+            <w:color w:val="000000" w:themeColor="text1"/>
+            <w:u w:val="none"/>
+            <w:lang w:val="ru-RU"/>
+          </w:rPr>
+          <w:t xml:space="preserve">метод </w:t>
+        </w:r>
+        <w:proofErr w:type="spellStart"/>
+        <w:r>
+          <w:rPr>
+            <w:rStyle w:val="a5"/>
+            <w:color w:val="000000" w:themeColor="text1"/>
+            <w:u w:val="none"/>
+            <w:lang w:val="ru-RU"/>
+          </w:rPr>
+          <w:t>генетичних</w:t>
+        </w:r>
+        <w:proofErr w:type="spellEnd"/>
+        <w:r>
+          <w:rPr>
+            <w:rStyle w:val="a5"/>
+            <w:color w:val="000000" w:themeColor="text1"/>
+            <w:u w:val="none"/>
+            <w:lang w:val="ru-RU"/>
           </w:rPr>
           <w:t xml:space="preserve"> </w:t>
         </w:r>
@@ -3312,124 +3466,38 @@
             <w:rStyle w:val="a5"/>
             <w:color w:val="000000" w:themeColor="text1"/>
             <w:u w:val="none"/>
+            <w:lang w:val="ru-RU"/>
           </w:rPr>
-          <w:t>дерева</w:t>
+          <w:t>алгоритмів</w:t>
         </w:r>
         <w:proofErr w:type="spellEnd"/>
       </w:hyperlink>
       <w:r>
         <w:rPr>
           <w:color w:val="000000" w:themeColor="text1"/>
-        </w:rPr>
-        <w:t xml:space="preserve">. </w:t>
-      </w:r>
-      <w:proofErr w:type="spellStart"/>
-      <w:r>
-        <w:rPr>
-          <w:color w:val="000000" w:themeColor="text1"/>
-        </w:rPr>
-        <w:t>На</w:t>
-      </w:r>
-      <w:proofErr w:type="spellEnd"/>
-      <w:r>
-        <w:rPr>
-          <w:color w:val="000000" w:themeColor="text1"/>
-        </w:rPr>
-        <w:t xml:space="preserve"> </w:t>
-      </w:r>
-      <w:proofErr w:type="spellStart"/>
-      <w:r>
-        <w:rPr>
-          <w:color w:val="000000" w:themeColor="text1"/>
-        </w:rPr>
-        <w:t>практиці</w:t>
-      </w:r>
-      <w:proofErr w:type="spellEnd"/>
-      <w:r>
-        <w:rPr>
-          <w:color w:val="000000" w:themeColor="text1"/>
-        </w:rPr>
-        <w:t xml:space="preserve"> </w:t>
-      </w:r>
-      <w:proofErr w:type="spellStart"/>
-      <w:r>
-        <w:rPr>
-          <w:color w:val="000000" w:themeColor="text1"/>
-        </w:rPr>
-        <w:t>застосовують</w:t>
-      </w:r>
-      <w:proofErr w:type="spellEnd"/>
-      <w:r>
-        <w:rPr>
-          <w:color w:val="000000" w:themeColor="text1"/>
-        </w:rPr>
-        <w:t xml:space="preserve"> </w:t>
-      </w:r>
-      <w:proofErr w:type="spellStart"/>
-      <w:r>
-        <w:rPr>
-          <w:color w:val="000000" w:themeColor="text1"/>
-        </w:rPr>
-        <w:t>різні</w:t>
-      </w:r>
-      <w:proofErr w:type="spellEnd"/>
-      <w:r>
-        <w:rPr>
-          <w:color w:val="000000" w:themeColor="text1"/>
-        </w:rPr>
-        <w:t xml:space="preserve"> </w:t>
-      </w:r>
-      <w:proofErr w:type="spellStart"/>
-      <w:r>
-        <w:rPr>
-          <w:color w:val="000000" w:themeColor="text1"/>
-        </w:rPr>
-        <w:t>модифікації</w:t>
-      </w:r>
-      <w:proofErr w:type="spellEnd"/>
-      <w:r>
-        <w:rPr>
-          <w:color w:val="000000" w:themeColor="text1"/>
-        </w:rPr>
-        <w:t xml:space="preserve"> </w:t>
-      </w:r>
-      <w:proofErr w:type="spellStart"/>
-      <w:r>
-        <w:rPr>
-          <w:color w:val="000000" w:themeColor="text1"/>
-        </w:rPr>
-        <w:t>ефективніших</w:t>
-      </w:r>
-      <w:proofErr w:type="spellEnd"/>
-      <w:r>
-        <w:rPr>
-          <w:color w:val="000000" w:themeColor="text1"/>
-        </w:rPr>
-        <w:t xml:space="preserve"> </w:t>
-      </w:r>
-      <w:proofErr w:type="spellStart"/>
-      <w:r>
-        <w:rPr>
-          <w:color w:val="000000" w:themeColor="text1"/>
-        </w:rPr>
-        <w:t>методів</w:t>
-      </w:r>
-      <w:proofErr w:type="spellEnd"/>
-      <w:r>
-        <w:rPr>
-          <w:color w:val="000000" w:themeColor="text1"/>
-        </w:rPr>
-        <w:t xml:space="preserve">: </w:t>
-      </w:r>
-      <w:hyperlink r:id="rId15" w:tooltip="Метод гілок і меж" w:history="1">
+          <w:lang w:val="ru-RU"/>
+        </w:rPr>
+        <w:t xml:space="preserve">, а так само </w:t>
+      </w:r>
+      <w:hyperlink r:id="rId18" w:tooltip="Мурашиний алгоритм" w:history="1">
+        <w:r>
+          <w:rPr>
+            <w:rStyle w:val="a5"/>
+            <w:color w:val="000000" w:themeColor="text1"/>
+            <w:u w:val="none"/>
+            <w:lang w:val="ru-RU"/>
+          </w:rPr>
+          <w:t xml:space="preserve">алгоритм </w:t>
+        </w:r>
         <w:proofErr w:type="spellStart"/>
         <w:r>
           <w:rPr>
             <w:rStyle w:val="a5"/>
             <w:color w:val="000000" w:themeColor="text1"/>
             <w:u w:val="none"/>
+            <w:lang w:val="ru-RU"/>
           </w:rPr>
-          <w:t>метод</w:t>
+          <w:t>мурашиної</w:t>
         </w:r>
         <w:proofErr w:type="spellEnd"/>
         <w:r>
@@ -3437,6 +3505,7 @@
             <w:rStyle w:val="a5"/>
             <w:color w:val="000000" w:themeColor="text1"/>
             <w:u w:val="none"/>
+            <w:lang w:val="ru-RU"/>
           </w:rPr>
           <w:t xml:space="preserve"> </w:t>
         </w:r>
@@ -3446,160 +3515,7 @@
             <w:rStyle w:val="a5"/>
             <w:color w:val="000000" w:themeColor="text1"/>
             <w:u w:val="none"/>
-          </w:rPr>
-          <w:t>гілок</w:t>
-        </w:r>
-        <w:proofErr w:type="spellEnd"/>
-        <w:r>
-          <w:rPr>
-            <w:rStyle w:val="a5"/>
-            <w:color w:val="000000" w:themeColor="text1"/>
-            <w:u w:val="none"/>
-          </w:rPr>
-          <w:t xml:space="preserve"> і </w:t>
-        </w:r>
-        <w:proofErr w:type="spellStart"/>
-        <w:r>
-          <w:rPr>
-            <w:rStyle w:val="a5"/>
-            <w:color w:val="000000" w:themeColor="text1"/>
-            <w:u w:val="none"/>
-          </w:rPr>
-          <w:t>меж</w:t>
-        </w:r>
-        <w:proofErr w:type="spellEnd"/>
-      </w:hyperlink>
-      <w:r>
-        <w:rPr>
-          <w:color w:val="000000" w:themeColor="text1"/>
-        </w:rPr>
-        <w:t xml:space="preserve"> і </w:t>
-      </w:r>
-      <w:hyperlink r:id="rId16" w:tooltip="Генетичний алгоритм" w:history="1">
-        <w:proofErr w:type="spellStart"/>
-        <w:r>
-          <w:rPr>
-            <w:rStyle w:val="a5"/>
-            <w:color w:val="000000" w:themeColor="text1"/>
-            <w:u w:val="none"/>
-          </w:rPr>
-          <w:t>метод</w:t>
-        </w:r>
-        <w:proofErr w:type="spellEnd"/>
-        <w:r>
-          <w:rPr>
-            <w:rStyle w:val="a5"/>
-            <w:color w:val="000000" w:themeColor="text1"/>
-            <w:u w:val="none"/>
-          </w:rPr>
-          <w:t xml:space="preserve"> </w:t>
-        </w:r>
-        <w:proofErr w:type="spellStart"/>
-        <w:r>
-          <w:rPr>
-            <w:rStyle w:val="a5"/>
-            <w:color w:val="000000" w:themeColor="text1"/>
-            <w:u w:val="none"/>
-          </w:rPr>
-          <w:t>генетичних</w:t>
-        </w:r>
-        <w:proofErr w:type="spellEnd"/>
-        <w:r>
-          <w:rPr>
-            <w:rStyle w:val="a5"/>
-            <w:color w:val="000000" w:themeColor="text1"/>
-            <w:u w:val="none"/>
-          </w:rPr>
-          <w:t xml:space="preserve"> </w:t>
-        </w:r>
-        <w:proofErr w:type="spellStart"/>
-        <w:r>
-          <w:rPr>
-            <w:rStyle w:val="a5"/>
-            <w:color w:val="000000" w:themeColor="text1"/>
-            <w:u w:val="none"/>
-          </w:rPr>
-          <w:t>алгоритмів</w:t>
-        </w:r>
-        <w:proofErr w:type="spellEnd"/>
-      </w:hyperlink>
-      <w:r>
-        <w:rPr>
-          <w:color w:val="000000" w:themeColor="text1"/>
-        </w:rPr>
-        <w:t xml:space="preserve">, а </w:t>
-      </w:r>
-      <w:proofErr w:type="spellStart"/>
-      <w:r>
-        <w:rPr>
-          <w:color w:val="000000" w:themeColor="text1"/>
-        </w:rPr>
-        <w:t>так</w:t>
-      </w:r>
-      <w:proofErr w:type="spellEnd"/>
-      <w:r>
-        <w:rPr>
-          <w:color w:val="000000" w:themeColor="text1"/>
-        </w:rPr>
-        <w:t xml:space="preserve"> </w:t>
-      </w:r>
-      <w:proofErr w:type="spellStart"/>
-      <w:r>
-        <w:rPr>
-          <w:color w:val="000000" w:themeColor="text1"/>
-        </w:rPr>
-        <w:t>само</w:t>
-      </w:r>
-      <w:proofErr w:type="spellEnd"/>
-      <w:r>
-        <w:rPr>
-          <w:color w:val="000000" w:themeColor="text1"/>
-        </w:rPr>
-        <w:t xml:space="preserve"> </w:t>
-      </w:r>
-      <w:hyperlink r:id="rId17" w:tooltip="Мурашиний алгоритм" w:history="1">
-        <w:proofErr w:type="spellStart"/>
-        <w:r>
-          <w:rPr>
-            <w:rStyle w:val="a5"/>
-            <w:color w:val="000000" w:themeColor="text1"/>
-            <w:u w:val="none"/>
-          </w:rPr>
-          <w:t>алгоритм</w:t>
-        </w:r>
-        <w:proofErr w:type="spellEnd"/>
-        <w:r>
-          <w:rPr>
-            <w:rStyle w:val="a5"/>
-            <w:color w:val="000000" w:themeColor="text1"/>
-            <w:u w:val="none"/>
-          </w:rPr>
-          <w:t xml:space="preserve"> </w:t>
-        </w:r>
-        <w:proofErr w:type="spellStart"/>
-        <w:r>
-          <w:rPr>
-            <w:rStyle w:val="a5"/>
-            <w:color w:val="000000" w:themeColor="text1"/>
-            <w:u w:val="none"/>
-          </w:rPr>
-          <w:t>мурашиної</w:t>
-        </w:r>
-        <w:proofErr w:type="spellEnd"/>
-        <w:r>
-          <w:rPr>
-            <w:rStyle w:val="a5"/>
-            <w:color w:val="000000" w:themeColor="text1"/>
-            <w:u w:val="none"/>
-          </w:rPr>
-          <w:t xml:space="preserve"> </w:t>
-        </w:r>
-        <w:proofErr w:type="spellStart"/>
-        <w:r>
-          <w:rPr>
-            <w:rStyle w:val="a5"/>
-            <w:color w:val="000000" w:themeColor="text1"/>
-            <w:u w:val="none"/>
+            <w:lang w:val="ru-RU"/>
           </w:rPr>
           <w:t>колонії</w:t>
         </w:r>
@@ -3608,6 +3524,7 @@
       <w:r>
         <w:rPr>
           <w:color w:val="000000" w:themeColor="text1"/>
+          <w:lang w:val="ru-RU"/>
         </w:rPr>
         <w:t>.</w:t>
       </w:r>
@@ -3802,7 +3719,7 @@
         </w:rPr>
         <w:t xml:space="preserve">— </w:t>
       </w:r>
-      <w:hyperlink r:id="rId18" w:tooltip="Евристичний алгоритм" w:history="1">
+      <w:hyperlink r:id="rId19" w:tooltip="Евристичний алгоритм" w:history="1">
         <w:proofErr w:type="spellStart"/>
         <w:r>
           <w:rPr>
@@ -4217,7 +4134,7 @@
         </w:rPr>
         <w:t xml:space="preserve">— </w:t>
       </w:r>
-      <w:hyperlink r:id="rId19" w:tooltip="NP-повна задача" w:history="1">
+      <w:hyperlink r:id="rId20" w:tooltip="NP-повна задача" w:history="1">
         <w:r>
           <w:rPr>
             <w:rStyle w:val="a5"/>
@@ -12197,8 +12114,8 @@
         </w:rPr>
         <w:drawing>
           <wp:inline distT="0" distB="0" distL="0" distR="0">
-            <wp:extent cx="3476625" cy="3300274"/>
-            <wp:effectExtent l="0" t="0" r="0" b="0"/>
+            <wp:extent cx="3181350" cy="3019976"/>
+            <wp:effectExtent l="0" t="0" r="0" b="9525"/>
             <wp:docPr id="2" name="Рисунок 2"/>
             <wp:cNvGraphicFramePr>
               <a:graphicFrameLocks xmlns:a="http://schemas.openxmlformats.org/drawingml/2006/main" noChangeAspect="1"/>
@@ -12213,7 +12130,7 @@
                     </pic:cNvPicPr>
                   </pic:nvPicPr>
                   <pic:blipFill>
-                    <a:blip r:embed="rId20">
+                    <a:blip r:embed="rId21">
                       <a:extLst>
                         <a:ext uri="{28A0092B-C50C-407E-A947-70E740481C1C}">
                           <a14:useLocalDpi xmlns:a14="http://schemas.microsoft.com/office/drawing/2010/main" val="0"/>
@@ -12228,7 +12145,7 @@
                   <pic:spPr bwMode="auto">
                     <a:xfrm>
                       <a:off x="0" y="0"/>
-                      <a:ext cx="3480126" cy="3303597"/>
+                      <a:ext cx="3187030" cy="3025368"/>
                     </a:xfrm>
                     <a:prstGeom prst="rect">
                       <a:avLst/>
@@ -12255,8 +12172,85 @@
           <w:rFonts w:ascii="Courier New" w:eastAsiaTheme="minorHAnsi" w:hAnsi="Courier New" w:cs="Courier New"/>
           <w:sz w:val="24"/>
           <w:szCs w:val="24"/>
-        </w:rPr>
-      </w:pPr>
+          <w:lang w:val="uk-UA"/>
+        </w:rPr>
+      </w:pPr>
+      <w:r>
+        <w:rPr>
+          <w:rFonts w:ascii="Times New Roman" w:eastAsiaTheme="minorHAnsi" w:hAnsi="Times New Roman" w:cs="Times New Roman"/>
+          <w:sz w:val="24"/>
+          <w:szCs w:val="24"/>
+          <w:lang w:val="ru-RU"/>
+        </w:rPr>
+        <w:t xml:space="preserve">Рис </w:t>
+      </w:r>
+      <w:proofErr w:type="gramStart"/>
+      <w:r>
+        <w:rPr>
+          <w:rFonts w:ascii="Times New Roman" w:eastAsiaTheme="minorHAnsi" w:hAnsi="Times New Roman" w:cs="Times New Roman"/>
+          <w:sz w:val="24"/>
+          <w:szCs w:val="24"/>
+          <w:lang w:val="ru-RU"/>
+        </w:rPr>
+        <w:t>1 :</w:t>
+      </w:r>
+      <w:proofErr w:type="gramEnd"/>
+      <w:r>
+        <w:rPr>
+          <w:rFonts w:ascii="Times New Roman" w:eastAsiaTheme="minorHAnsi" w:hAnsi="Times New Roman" w:cs="Times New Roman"/>
+          <w:sz w:val="24"/>
+          <w:szCs w:val="24"/>
+          <w:lang w:val="ru-RU"/>
+        </w:rPr>
+        <w:t xml:space="preserve"> </w:t>
+      </w:r>
+      <w:r>
+        <w:rPr>
+          <w:rFonts w:ascii="Times New Roman" w:eastAsiaTheme="minorHAnsi" w:hAnsi="Times New Roman" w:cs="Times New Roman"/>
+          <w:sz w:val="24"/>
+          <w:szCs w:val="24"/>
+          <w:lang w:val="ru-RU"/>
+        </w:rPr>
+        <w:t xml:space="preserve">Результат </w:t>
+      </w:r>
+      <w:proofErr w:type="spellStart"/>
+      <w:r>
+        <w:rPr>
+          <w:rFonts w:ascii="Times New Roman" w:eastAsiaTheme="minorHAnsi" w:hAnsi="Times New Roman" w:cs="Times New Roman"/>
+          <w:sz w:val="24"/>
+          <w:szCs w:val="24"/>
+          <w:lang w:val="ru-RU"/>
+        </w:rPr>
+        <w:t>виконання</w:t>
+      </w:r>
+      <w:proofErr w:type="spellEnd"/>
+      <w:r>
+        <w:rPr>
+          <w:rFonts w:ascii="Times New Roman" w:eastAsiaTheme="minorHAnsi" w:hAnsi="Times New Roman" w:cs="Times New Roman"/>
+          <w:sz w:val="24"/>
+          <w:szCs w:val="24"/>
+          <w:lang w:val="ru-RU"/>
+        </w:rPr>
+        <w:t xml:space="preserve"> </w:t>
+      </w:r>
+      <w:r>
+        <w:rPr>
+          <w:rFonts w:ascii="Times New Roman" w:eastAsiaTheme="minorHAnsi" w:hAnsi="Times New Roman" w:cs="Times New Roman"/>
+          <w:sz w:val="24"/>
+          <w:szCs w:val="24"/>
+          <w:lang w:val="ru-RU"/>
+        </w:rPr>
+        <w:t xml:space="preserve">для 40 </w:t>
+      </w:r>
+      <w:r>
+        <w:rPr>
+          <w:rFonts w:ascii="Times New Roman" w:eastAsiaTheme="minorHAnsi" w:hAnsi="Times New Roman" w:cs="Times New Roman"/>
+          <w:sz w:val="24"/>
+          <w:szCs w:val="24"/>
+          <w:lang w:val="uk-UA"/>
+        </w:rPr>
+        <w:t>міст</w:t>
+      </w:r>
     </w:p>
     <w:p>
       <w:pPr>
@@ -12270,6 +12264,63 @@
           <w:szCs w:val="24"/>
         </w:rPr>
       </w:pPr>
+      <w:r>
+        <w:rPr>
+          <w:rFonts w:ascii="Courier New" w:eastAsiaTheme="minorHAnsi" w:hAnsi="Courier New" w:cs="Courier New"/>
+          <w:noProof/>
+          <w:sz w:val="24"/>
+          <w:szCs w:val="24"/>
+        </w:rPr>
+        <w:lastRenderedPageBreak/>
+        <w:drawing>
+          <wp:inline distT="0" distB="0" distL="0" distR="0" wp14:anchorId="1667E195" wp14:editId="2A45C654">
+            <wp:extent cx="3181350" cy="2934369"/>
+            <wp:effectExtent l="0" t="0" r="0" b="0"/>
+            <wp:docPr id="5" name="Рисунок 5"/>
+            <wp:cNvGraphicFramePr>
+              <a:graphicFrameLocks xmlns:a="http://schemas.openxmlformats.org/drawingml/2006/main" noChangeAspect="1"/>
+            </wp:cNvGraphicFramePr>
+            <a:graphic xmlns:a="http://schemas.openxmlformats.org/drawingml/2006/main">
+              <a:graphicData uri="http://schemas.openxmlformats.org/drawingml/2006/picture">
+                <pic:pic xmlns:pic="http://schemas.openxmlformats.org/drawingml/2006/picture">
+                  <pic:nvPicPr>
+                    <pic:cNvPr id="0" name="Picture 2"/>
+                    <pic:cNvPicPr>
+                      <a:picLocks noChangeAspect="1" noChangeArrowheads="1"/>
+                    </pic:cNvPicPr>
+                  </pic:nvPicPr>
+                  <pic:blipFill>
+                    <a:blip r:embed="rId22">
+                      <a:extLst>
+                        <a:ext uri="{28A0092B-C50C-407E-A947-70E740481C1C}">
+                          <a14:useLocalDpi xmlns:a14="http://schemas.microsoft.com/office/drawing/2010/main" val="0"/>
+                        </a:ext>
+                      </a:extLst>
+                    </a:blip>
+                    <a:srcRect/>
+                    <a:stretch>
+                      <a:fillRect/>
+                    </a:stretch>
+                  </pic:blipFill>
+                  <pic:spPr bwMode="auto">
+                    <a:xfrm>
+                      <a:off x="0" y="0"/>
+                      <a:ext cx="3192568" cy="2944716"/>
+                    </a:xfrm>
+                    <a:prstGeom prst="rect">
+                      <a:avLst/>
+                    </a:prstGeom>
+                    <a:noFill/>
+                    <a:ln>
+                      <a:noFill/>
+                    </a:ln>
+                  </pic:spPr>
+                </pic:pic>
+              </a:graphicData>
+            </a:graphic>
+          </wp:inline>
+        </w:drawing>
+      </w:r>
     </w:p>
     <w:p>
       <w:pPr>
@@ -12278,10 +12329,10 @@
         <w:adjustRightInd w:val="0"/>
         <w:jc w:val="center"/>
         <w:rPr>
-          <w:rFonts w:ascii="Times New Roman" w:hAnsi="Times New Roman" w:cs="Times New Roman"/>
+          <w:rFonts w:ascii="Courier New" w:eastAsiaTheme="minorHAnsi" w:hAnsi="Courier New" w:cs="Courier New"/>
           <w:sz w:val="24"/>
           <w:szCs w:val="24"/>
-          <w:lang w:val="ru-RU"/>
+          <w:lang w:val="uk-UA"/>
         </w:rPr>
       </w:pPr>
       <w:r>
@@ -12291,7 +12342,6 @@
           <w:szCs w:val="24"/>
           <w:lang w:val="ru-RU"/>
         </w:rPr>
-        <w:lastRenderedPageBreak/>
         <w:t xml:space="preserve">Рис </w:t>
       </w:r>
       <w:proofErr w:type="gramStart"/>
@@ -12302,9 +12352,8 @@
           <w:szCs w:val="24"/>
           <w:lang w:val="ru-RU"/>
         </w:rPr>
-        <w:t>1 :</w:t>
-      </w:r>
-      <w:proofErr w:type="gramEnd"/>
+        <w:t>2</w:t>
+      </w:r>
       <w:r>
         <w:rPr>
           <w:rFonts w:ascii="Times New Roman" w:eastAsiaTheme="minorHAnsi" w:hAnsi="Times New Roman" w:cs="Times New Roman"/>
@@ -12312,8 +12361,9 @@
           <w:szCs w:val="24"/>
           <w:lang w:val="ru-RU"/>
         </w:rPr>
-        <w:t xml:space="preserve"> </w:t>
-      </w:r>
+        <w:t xml:space="preserve"> :</w:t>
+      </w:r>
+      <w:proofErr w:type="gramEnd"/>
       <w:r>
         <w:rPr>
           <w:rFonts w:ascii="Times New Roman" w:eastAsiaTheme="minorHAnsi" w:hAnsi="Times New Roman" w:cs="Times New Roman"/>
@@ -12321,9 +12371,8 @@
           <w:szCs w:val="24"/>
           <w:lang w:val="ru-RU"/>
         </w:rPr>
-        <w:t xml:space="preserve">Результат </w:t>
-      </w:r>
-      <w:proofErr w:type="spellStart"/>
+        <w:t xml:space="preserve"> </w:t>
+      </w:r>
       <w:r>
         <w:rPr>
           <w:rFonts w:ascii="Times New Roman" w:eastAsiaTheme="minorHAnsi" w:hAnsi="Times New Roman" w:cs="Times New Roman"/>
@@ -12331,9 +12380,9 @@
           <w:szCs w:val="24"/>
           <w:lang w:val="ru-RU"/>
         </w:rPr>
-        <w:t>виконання</w:t>
-      </w:r>
-      <w:proofErr w:type="spellEnd"/>
+        <w:t xml:space="preserve">Результат </w:t>
+      </w:r>
+      <w:proofErr w:type="spellStart"/>
       <w:r>
         <w:rPr>
           <w:rFonts w:ascii="Times New Roman" w:eastAsiaTheme="minorHAnsi" w:hAnsi="Times New Roman" w:cs="Times New Roman"/>
@@ -12341,9 +12390,9 @@
           <w:szCs w:val="24"/>
           <w:lang w:val="ru-RU"/>
         </w:rPr>
-        <w:t xml:space="preserve"> </w:t>
-      </w:r>
-      <w:proofErr w:type="spellStart"/>
+        <w:t>виконання</w:t>
+      </w:r>
+      <w:proofErr w:type="spellEnd"/>
       <w:r>
         <w:rPr>
           <w:rFonts w:ascii="Times New Roman" w:eastAsiaTheme="minorHAnsi" w:hAnsi="Times New Roman" w:cs="Times New Roman"/>
@@ -12351,17 +12400,248 @@
           <w:szCs w:val="24"/>
           <w:lang w:val="ru-RU"/>
         </w:rPr>
-        <w:t>програми</w:t>
-      </w:r>
-      <w:proofErr w:type="spellEnd"/>
+        <w:t xml:space="preserve"> </w:t>
+      </w:r>
       <w:r>
         <w:rPr>
           <w:rFonts w:ascii="Times New Roman" w:eastAsiaTheme="minorHAnsi" w:hAnsi="Times New Roman" w:cs="Times New Roman"/>
           <w:sz w:val="24"/>
           <w:szCs w:val="24"/>
-        </w:rPr>
-        <w:br w:type="textWrapping" w:clear="all"/>
-      </w:r>
+          <w:lang w:val="ru-RU"/>
+        </w:rPr>
+        <w:t xml:space="preserve">для 26 </w:t>
+      </w:r>
+      <w:r>
+        <w:rPr>
+          <w:rFonts w:ascii="Times New Roman" w:eastAsiaTheme="minorHAnsi" w:hAnsi="Times New Roman" w:cs="Times New Roman"/>
+          <w:sz w:val="24"/>
+          <w:szCs w:val="24"/>
+          <w:lang w:val="uk-UA"/>
+        </w:rPr>
+        <w:t>міст</w:t>
+      </w:r>
+    </w:p>
+    <w:p>
+      <w:pPr>
+        <w:autoSpaceDE w:val="0"/>
+        <w:autoSpaceDN w:val="0"/>
+        <w:adjustRightInd w:val="0"/>
+        <w:jc w:val="center"/>
+        <w:rPr>
+          <w:rFonts w:ascii="Courier New" w:eastAsiaTheme="minorHAnsi" w:hAnsi="Courier New" w:cs="Courier New"/>
+          <w:sz w:val="24"/>
+          <w:szCs w:val="24"/>
+          <w:lang w:val="ru-RU"/>
+        </w:rPr>
+      </w:pPr>
+    </w:p>
+    <w:p>
+      <w:pPr>
+        <w:autoSpaceDE w:val="0"/>
+        <w:autoSpaceDN w:val="0"/>
+        <w:adjustRightInd w:val="0"/>
+        <w:jc w:val="center"/>
+        <w:rPr>
+          <w:rFonts w:ascii="Courier New" w:eastAsiaTheme="minorHAnsi" w:hAnsi="Courier New" w:cs="Courier New"/>
+          <w:sz w:val="24"/>
+          <w:szCs w:val="24"/>
+          <w:lang w:val="uk-UA"/>
+        </w:rPr>
+      </w:pPr>
+      <w:r>
+        <w:rPr>
+          <w:rFonts w:ascii="Courier New" w:eastAsiaTheme="minorHAnsi" w:hAnsi="Courier New" w:cs="Courier New"/>
+          <w:noProof/>
+          <w:sz w:val="24"/>
+          <w:szCs w:val="24"/>
+        </w:rPr>
+        <w:drawing>
+          <wp:inline distT="0" distB="0" distL="0" distR="0" wp14:anchorId="51D65D01" wp14:editId="27BADD0F">
+            <wp:extent cx="3190875" cy="2987329"/>
+            <wp:effectExtent l="0" t="0" r="0" b="3810"/>
+            <wp:docPr id="6" name="Рисунок 6"/>
+            <wp:cNvGraphicFramePr>
+              <a:graphicFrameLocks xmlns:a="http://schemas.openxmlformats.org/drawingml/2006/main" noChangeAspect="1"/>
+            </wp:cNvGraphicFramePr>
+            <a:graphic xmlns:a="http://schemas.openxmlformats.org/drawingml/2006/main">
+              <a:graphicData uri="http://schemas.openxmlformats.org/drawingml/2006/picture">
+                <pic:pic xmlns:pic="http://schemas.openxmlformats.org/drawingml/2006/picture">
+                  <pic:nvPicPr>
+                    <pic:cNvPr id="0" name="Picture 3"/>
+                    <pic:cNvPicPr>
+                      <a:picLocks noChangeAspect="1" noChangeArrowheads="1"/>
+                    </pic:cNvPicPr>
+                  </pic:nvPicPr>
+                  <pic:blipFill>
+                    <a:blip r:embed="rId23">
+                      <a:extLst>
+                        <a:ext uri="{28A0092B-C50C-407E-A947-70E740481C1C}">
+                          <a14:useLocalDpi xmlns:a14="http://schemas.microsoft.com/office/drawing/2010/main" val="0"/>
+                        </a:ext>
+                      </a:extLst>
+                    </a:blip>
+                    <a:srcRect/>
+                    <a:stretch>
+                      <a:fillRect/>
+                    </a:stretch>
+                  </pic:blipFill>
+                  <pic:spPr bwMode="auto">
+                    <a:xfrm>
+                      <a:off x="0" y="0"/>
+                      <a:ext cx="3205705" cy="3001213"/>
+                    </a:xfrm>
+                    <a:prstGeom prst="rect">
+                      <a:avLst/>
+                    </a:prstGeom>
+                    <a:noFill/>
+                    <a:ln>
+                      <a:noFill/>
+                    </a:ln>
+                  </pic:spPr>
+                </pic:pic>
+              </a:graphicData>
+            </a:graphic>
+          </wp:inline>
+        </w:drawing>
+      </w:r>
+    </w:p>
+    <w:p>
+      <w:pPr>
+        <w:autoSpaceDE w:val="0"/>
+        <w:autoSpaceDN w:val="0"/>
+        <w:adjustRightInd w:val="0"/>
+        <w:jc w:val="center"/>
+        <w:rPr>
+          <w:rFonts w:ascii="Courier New" w:eastAsiaTheme="minorHAnsi" w:hAnsi="Courier New" w:cs="Courier New"/>
+          <w:sz w:val="24"/>
+          <w:szCs w:val="24"/>
+          <w:lang w:val="uk-UA"/>
+        </w:rPr>
+      </w:pPr>
+      <w:r>
+        <w:rPr>
+          <w:rFonts w:ascii="Times New Roman" w:eastAsiaTheme="minorHAnsi" w:hAnsi="Times New Roman" w:cs="Times New Roman"/>
+          <w:sz w:val="24"/>
+          <w:szCs w:val="24"/>
+          <w:lang w:val="ru-RU"/>
+        </w:rPr>
+        <w:t xml:space="preserve">Рис </w:t>
+      </w:r>
+      <w:proofErr w:type="gramStart"/>
+      <w:r>
+        <w:rPr>
+          <w:rFonts w:ascii="Times New Roman" w:eastAsiaTheme="minorHAnsi" w:hAnsi="Times New Roman" w:cs="Times New Roman"/>
+          <w:sz w:val="24"/>
+          <w:szCs w:val="24"/>
+          <w:lang w:val="ru-RU"/>
+        </w:rPr>
+        <w:t>3</w:t>
+      </w:r>
+      <w:r>
+        <w:rPr>
+          <w:rFonts w:ascii="Times New Roman" w:eastAsiaTheme="minorHAnsi" w:hAnsi="Times New Roman" w:cs="Times New Roman"/>
+          <w:sz w:val="24"/>
+          <w:szCs w:val="24"/>
+          <w:lang w:val="ru-RU"/>
+        </w:rPr>
+        <w:t xml:space="preserve"> :</w:t>
+      </w:r>
+      <w:proofErr w:type="gramEnd"/>
+      <w:r>
+        <w:rPr>
+          <w:rFonts w:ascii="Times New Roman" w:eastAsiaTheme="minorHAnsi" w:hAnsi="Times New Roman" w:cs="Times New Roman"/>
+          <w:sz w:val="24"/>
+          <w:szCs w:val="24"/>
+          <w:lang w:val="ru-RU"/>
+        </w:rPr>
+        <w:t xml:space="preserve"> </w:t>
+      </w:r>
+      <w:r>
+        <w:rPr>
+          <w:rFonts w:ascii="Times New Roman" w:eastAsiaTheme="minorHAnsi" w:hAnsi="Times New Roman" w:cs="Times New Roman"/>
+          <w:sz w:val="24"/>
+          <w:szCs w:val="24"/>
+          <w:lang w:val="ru-RU"/>
+        </w:rPr>
+        <w:t xml:space="preserve">Результат </w:t>
+      </w:r>
+      <w:proofErr w:type="spellStart"/>
+      <w:r>
+        <w:rPr>
+          <w:rFonts w:ascii="Times New Roman" w:eastAsiaTheme="minorHAnsi" w:hAnsi="Times New Roman" w:cs="Times New Roman"/>
+          <w:sz w:val="24"/>
+          <w:szCs w:val="24"/>
+          <w:lang w:val="ru-RU"/>
+        </w:rPr>
+        <w:t>виконання</w:t>
+      </w:r>
+      <w:proofErr w:type="spellEnd"/>
+      <w:r>
+        <w:rPr>
+          <w:rFonts w:ascii="Times New Roman" w:eastAsiaTheme="minorHAnsi" w:hAnsi="Times New Roman" w:cs="Times New Roman"/>
+          <w:sz w:val="24"/>
+          <w:szCs w:val="24"/>
+          <w:lang w:val="ru-RU"/>
+        </w:rPr>
+        <w:t xml:space="preserve"> </w:t>
+      </w:r>
+      <w:r>
+        <w:rPr>
+          <w:rFonts w:ascii="Times New Roman" w:eastAsiaTheme="minorHAnsi" w:hAnsi="Times New Roman" w:cs="Times New Roman"/>
+          <w:sz w:val="24"/>
+          <w:szCs w:val="24"/>
+          <w:lang w:val="ru-RU"/>
+        </w:rPr>
+        <w:t>для 51</w:t>
+      </w:r>
+      <w:r>
+        <w:rPr>
+          <w:rFonts w:ascii="Times New Roman" w:eastAsiaTheme="minorHAnsi" w:hAnsi="Times New Roman" w:cs="Times New Roman"/>
+          <w:sz w:val="24"/>
+          <w:szCs w:val="24"/>
+          <w:lang w:val="ru-RU"/>
+        </w:rPr>
+        <w:t xml:space="preserve"> </w:t>
+      </w:r>
+      <w:r>
+        <w:rPr>
+          <w:rFonts w:ascii="Times New Roman" w:eastAsiaTheme="minorHAnsi" w:hAnsi="Times New Roman" w:cs="Times New Roman"/>
+          <w:sz w:val="24"/>
+          <w:szCs w:val="24"/>
+          <w:lang w:val="uk-UA"/>
+        </w:rPr>
+        <w:t>міст</w:t>
+      </w:r>
+      <w:r>
+        <w:rPr>
+          <w:rFonts w:ascii="Times New Roman" w:eastAsiaTheme="minorHAnsi" w:hAnsi="Times New Roman" w:cs="Times New Roman"/>
+          <w:sz w:val="24"/>
+          <w:szCs w:val="24"/>
+          <w:lang w:val="uk-UA"/>
+        </w:rPr>
+        <w:t>а</w:t>
+      </w:r>
+    </w:p>
+    <w:p>
+      <w:pPr>
+        <w:autoSpaceDE w:val="0"/>
+        <w:autoSpaceDN w:val="0"/>
+        <w:adjustRightInd w:val="0"/>
+        <w:jc w:val="center"/>
+        <w:rPr>
+          <w:rFonts w:ascii="Courier New" w:eastAsiaTheme="minorHAnsi" w:hAnsi="Courier New" w:cs="Courier New"/>
+          <w:sz w:val="24"/>
+          <w:szCs w:val="24"/>
+          <w:lang w:val="uk-UA"/>
+        </w:rPr>
+      </w:pPr>
+    </w:p>
+    <w:p>
+      <w:pPr>
+        <w:rPr>
+          <w:lang w:val="ru-RU"/>
+        </w:rPr>
+      </w:pPr>
     </w:p>
     <w:p>
       <w:pPr>
@@ -12379,6 +12659,8 @@
           <w:lang w:val="ru-RU"/>
         </w:rPr>
       </w:pPr>
+      <w:bookmarkStart w:id="0" w:name="_GoBack"/>
+      <w:bookmarkEnd w:id="0"/>
       <w:r>
         <w:rPr>
           <w:rFonts w:ascii="Times New Roman" w:eastAsia="Times New Roman" w:hAnsi="Times New Roman" w:cs="Times New Roman"/>
@@ -12631,8 +12913,6 @@
         </w:rPr>
         <w:t>Studio</w:t>
       </w:r>
-      <w:bookmarkStart w:id="0" w:name="_GoBack"/>
-      <w:bookmarkEnd w:id="0"/>
       <w:r>
         <w:rPr>
           <w:rFonts w:ascii="Times New Roman" w:eastAsiaTheme="minorHAnsi" w:hAnsi="Times New Roman" w:cs="Times New Roman"/>
@@ -12764,7 +13044,7 @@
       </w:r>
     </w:p>
     <w:sectPr>
-      <w:footerReference w:type="default" r:id="rId21"/>
+      <w:footerReference w:type="default" r:id="rId24"/>
       <w:type w:val="continuous"/>
       <w:pgSz w:w="12240" w:h="15840"/>
       <w:pgMar w:top="1440" w:right="1440" w:bottom="1440" w:left="1440" w:header="720" w:footer="720" w:gutter="0"/>
@@ -12805,7 +13085,6 @@
         <w:docPartUnique/>
       </w:docPartObj>
     </w:sdtPr>
-    <w:sdtEndPr/>
     <w:sdtContent>
       <w:p>
         <w:pPr>
@@ -12826,7 +13105,7 @@
             <w:noProof/>
             <w:lang w:val="uk-UA"/>
           </w:rPr>
-          <w:t>2</w:t>
+          <w:t>5</w:t>
         </w:r>
         <w:r>
           <w:fldChar w:fldCharType="end"/>
